--- a/Tasks/M7 - Selenium Webdriver Advanced/Selenium Grid.docx
+++ b/Tasks/M7 - Selenium Webdriver Advanced/Selenium Grid.docx
@@ -18,6 +18,9 @@
     </w:p>
     <w:p>
       <w:r>
+        <w:rPr>
+          <w:noProof/>
+        </w:rPr>
         <w:drawing>
           <wp:inline distT="0" distB="0" distL="0" distR="0" wp14:anchorId="26D8639E" wp14:editId="5CEED36F">
             <wp:extent cx="5943600" cy="2456180"/>
@@ -69,6 +72,9 @@
     </w:p>
     <w:p>
       <w:r>
+        <w:rPr>
+          <w:noProof/>
+        </w:rPr>
         <w:drawing>
           <wp:inline distT="0" distB="0" distL="0" distR="0" wp14:anchorId="0A61AAA5" wp14:editId="340E23F4">
             <wp:extent cx="5515471" cy="2210902"/>
@@ -105,11 +111,114 @@
           </wp:inline>
         </w:drawing>
       </w:r>
+    </w:p>
+    <w:p>
+      <w:pPr>
+        <w:pStyle w:val="ListParagraph"/>
+        <w:numPr>
+          <w:ilvl w:val="0"/>
+          <w:numId w:val="1"/>
+        </w:numPr>
+      </w:pPr>
+      <w:r>
+        <w:t>Tests are running on Chrome node.</w:t>
+      </w:r>
+    </w:p>
+    <w:p>
+      <w:r>
+        <w:drawing>
+          <wp:inline distT="0" distB="0" distL="0" distR="0" wp14:anchorId="00E263A0" wp14:editId="5E77555F">
+            <wp:extent cx="5943600" cy="1400810"/>
+            <wp:effectExtent l="0" t="0" r="0" b="8890"/>
+            <wp:docPr id="1" name="Picture 1"/>
+            <wp:cNvGraphicFramePr>
+              <a:graphicFrameLocks xmlns:a="http://schemas.openxmlformats.org/drawingml/2006/main" noChangeAspect="1"/>
+            </wp:cNvGraphicFramePr>
+            <a:graphic xmlns:a="http://schemas.openxmlformats.org/drawingml/2006/main">
+              <a:graphicData uri="http://schemas.openxmlformats.org/drawingml/2006/picture">
+                <pic:pic xmlns:pic="http://schemas.openxmlformats.org/drawingml/2006/picture">
+                  <pic:nvPicPr>
+                    <pic:cNvPr id="1" name=""/>
+                    <pic:cNvPicPr/>
+                  </pic:nvPicPr>
+                  <pic:blipFill>
+                    <a:blip r:embed="rId9"/>
+                    <a:stretch>
+                      <a:fillRect/>
+                    </a:stretch>
+                  </pic:blipFill>
+                  <pic:spPr>
+                    <a:xfrm>
+                      <a:off x="0" y="0"/>
+                      <a:ext cx="5943600" cy="1400810"/>
+                    </a:xfrm>
+                    <a:prstGeom prst="rect">
+                      <a:avLst/>
+                    </a:prstGeom>
+                  </pic:spPr>
+                </pic:pic>
+              </a:graphicData>
+            </a:graphic>
+          </wp:inline>
+        </w:drawing>
+      </w:r>
+    </w:p>
+    <w:p>
+      <w:pPr>
+        <w:pStyle w:val="ListParagraph"/>
+        <w:numPr>
+          <w:ilvl w:val="0"/>
+          <w:numId w:val="1"/>
+        </w:numPr>
+      </w:pPr>
+      <w:r>
+        <w:t>Tests are running on IE node.</w:t>
+      </w:r>
+    </w:p>
+    <w:p>
+      <w:r>
+        <w:lastRenderedPageBreak/>
+        <w:drawing>
+          <wp:inline distT="0" distB="0" distL="0" distR="0" wp14:anchorId="0A10510B" wp14:editId="1A43C14F">
+            <wp:extent cx="5943600" cy="1396365"/>
+            <wp:effectExtent l="0" t="0" r="0" b="0"/>
+            <wp:docPr id="4" name="Picture 4"/>
+            <wp:cNvGraphicFramePr>
+              <a:graphicFrameLocks xmlns:a="http://schemas.openxmlformats.org/drawingml/2006/main" noChangeAspect="1"/>
+            </wp:cNvGraphicFramePr>
+            <a:graphic xmlns:a="http://schemas.openxmlformats.org/drawingml/2006/main">
+              <a:graphicData uri="http://schemas.openxmlformats.org/drawingml/2006/picture">
+                <pic:pic xmlns:pic="http://schemas.openxmlformats.org/drawingml/2006/picture">
+                  <pic:nvPicPr>
+                    <pic:cNvPr id="1" name=""/>
+                    <pic:cNvPicPr/>
+                  </pic:nvPicPr>
+                  <pic:blipFill>
+                    <a:blip r:embed="rId10"/>
+                    <a:stretch>
+                      <a:fillRect/>
+                    </a:stretch>
+                  </pic:blipFill>
+                  <pic:spPr>
+                    <a:xfrm>
+                      <a:off x="0" y="0"/>
+                      <a:ext cx="5943600" cy="1396365"/>
+                    </a:xfrm>
+                    <a:prstGeom prst="rect">
+                      <a:avLst/>
+                    </a:prstGeom>
+                  </pic:spPr>
+                </pic:pic>
+              </a:graphicData>
+            </a:graphic>
+          </wp:inline>
+        </w:drawing>
+      </w:r>
       <w:bookmarkStart w:id="0" w:name="_GoBack"/>
       <w:bookmarkEnd w:id="0"/>
     </w:p>
     <w:sectPr>
-      <w:headerReference w:type="default" r:id="rId9"/>
+      <w:headerReference w:type="default" r:id="rId11"/>
       <w:pgSz w:w="12240" w:h="15840"/>
       <w:pgMar w:top="1440" w:right="1440" w:bottom="1440" w:left="1440" w:header="720" w:footer="720" w:gutter="0"/>
       <w:cols w:space="720"/>
